--- a/gituseguide.docx
+++ b/gituseguide.docx
@@ -150,17 +150,7 @@
           <w:sz w:val="32"/>
           <w:szCs w:val="32"/>
         </w:rPr>
-        <w:t>a  -m</w:t>
-      </w:r>
-      <w:bookmarkStart w:id="0" w:name="_GoBack"/>
-      <w:bookmarkEnd w:id="0"/>
-      <w:r>
-        <w:rPr>
-          <w:b/>
-          <w:sz w:val="32"/>
-          <w:szCs w:val="32"/>
-        </w:rPr>
-        <w:t xml:space="preserve"> “</w:t>
+        <w:t>a  -m “</w:t>
       </w:r>
       <w:r>
         <w:rPr>
@@ -250,25 +240,33 @@
           <w:sz w:val="32"/>
           <w:szCs w:val="32"/>
         </w:rPr>
-        <w:t xml:space="preserve"> push </w:t>
-      </w:r>
-      <w:proofErr w:type="spellStart"/>
-      <w:r>
-        <w:rPr>
-          <w:b/>
-          <w:sz w:val="32"/>
-          <w:szCs w:val="32"/>
-        </w:rPr>
-        <w:t>orign</w:t>
-      </w:r>
-      <w:proofErr w:type="spellEnd"/>
-      <w:r>
-        <w:rPr>
-          <w:b/>
-          <w:sz w:val="32"/>
-          <w:szCs w:val="32"/>
-        </w:rPr>
-        <w:t xml:space="preserve"> master</w:t>
+        <w:t xml:space="preserve"> push orig</w:t>
+      </w:r>
+      <w:r>
+        <w:rPr>
+          <w:b/>
+          <w:sz w:val="32"/>
+          <w:szCs w:val="32"/>
+        </w:rPr>
+        <w:t>i</w:t>
+      </w:r>
+      <w:r>
+        <w:rPr>
+          <w:b/>
+          <w:sz w:val="32"/>
+          <w:szCs w:val="32"/>
+        </w:rPr>
+        <w:t>n m</w:t>
+      </w:r>
+      <w:bookmarkStart w:id="0" w:name="_GoBack"/>
+      <w:bookmarkEnd w:id="0"/>
+      <w:r>
+        <w:rPr>
+          <w:b/>
+          <w:sz w:val="32"/>
+          <w:szCs w:val="32"/>
+        </w:rPr>
+        <w:t>aster</w:t>
       </w:r>
     </w:p>
     <w:sectPr>
